--- a/网络1.3需求文档.docx
+++ b/网络1.3需求文档.docx
@@ -855,6 +855,7 @@
           <w:szCs w:val="18"/>
           <w:shd w:fill="FFFFFF" w:val="clear"/>
         </w:rPr>
+        <w:t>aaaaaaaaaaaaaaaaaaaaaaaaaaaaaaaaaaaaaaaaaaaaaaaaaaaaaaaaaaaaaaaaaaa</w:t>
       </w:r>
     </w:p>
     <w:p>
@@ -1007,6 +1008,45 @@
           <w:szCs w:val="18"/>
           <w:shd w:fill="FFFFFF" w:val="clear"/>
         </w:rPr>
+      </w:r>
+    </w:p>
+    <w:p>
+      <w:pPr>
+        <w:pStyle w:val="Contents1"/>
+        <w:tabs>
+          <w:tab w:val="right" w:pos="9072" w:leader="dot"/>
+        </w:tabs>
+        <w:rPr>
+          <w:rFonts w:ascii="宋体" w:hAnsi="宋体" w:eastAsia="宋体" w:cs="宋体"/>
+          <w:b w:val="false"/>
+          <w:b w:val="false"/>
+          <w:bCs w:val="false"/>
+          <w:i w:val="false"/>
+          <w:i w:val="false"/>
+          <w:caps w:val="false"/>
+          <w:smallCaps w:val="false"/>
+          <w:color w:val="00000A"/>
+          <w:spacing w:val="0"/>
+          <w:sz w:val="18"/>
+          <w:szCs w:val="18"/>
+          <w:shd w:fill="FFFFFF" w:val="clear"/>
+        </w:rPr>
+      </w:pPr>
+      <w:r>
+        <w:rPr>
+          <w:rFonts w:eastAsia="宋体" w:cs="宋体" w:ascii="宋体" w:hAnsi="宋体"/>
+          <w:b w:val="false"/>
+          <w:bCs w:val="false"/>
+          <w:i w:val="false"/>
+          <w:caps w:val="false"/>
+          <w:smallCaps w:val="false"/>
+          <w:color w:val="00000A"/>
+          <w:spacing w:val="0"/>
+          <w:sz w:val="18"/>
+          <w:szCs w:val="18"/>
+          <w:shd w:fill="FFFFFF" w:val="clear"/>
+        </w:rPr>
+        <w:t>---------------------------------------------------------</w:t>
       </w:r>
     </w:p>
     <w:p>
